--- a/AI/Vertex AI( Your model + Your data)/Intro.docx
+++ b/AI/Vertex AI( Your model + Your data)/Intro.docx
@@ -57,9 +57,18 @@
       <w:r>
         <w:rPr>
           <w:rFonts w:hint="default"/>
-          <w:lang w:val="fr-FR"/>
-        </w:rPr>
-        <w:t>ML pipelines: A piepline is a group of steps, with each step taking the output of the previous step as an input. An ML pipeline automates the training and deployment of models.</w:t>
+          <w:b/>
+          <w:bCs/>
+          <w:lang w:val="fr-FR"/>
+        </w:rPr>
+        <w:t>ML pipelines:</w:t>
+      </w:r>
+      <w:r>
+        <w:rPr>
+          <w:rFonts w:hint="default"/>
+          <w:lang w:val="fr-FR"/>
+        </w:rPr>
+        <w:t xml:space="preserve"> A piepline is a group of steps, with each step taking the output of the previous step as an input. An ML pipeline automates the training and deployment of models.</w:t>
       </w:r>
     </w:p>
     <w:p>
@@ -167,7 +176,77 @@
         </w:drawing>
       </w:r>
     </w:p>
-    <w:p/>
+    <w:p>
+      <w:pPr>
+        <w:rPr>
+          <w:rFonts w:hint="default"/>
+        </w:rPr>
+      </w:pPr>
+      <w:r>
+        <w:rPr>
+          <w:rFonts w:hint="default"/>
+          <w:b/>
+          <w:bCs/>
+          <w:lang w:val="fr-FR"/>
+        </w:rPr>
+        <w:t>C</w:t>
+      </w:r>
+      <w:r>
+        <w:rPr>
+          <w:rFonts w:hint="default"/>
+          <w:b/>
+          <w:bCs/>
+        </w:rPr>
+        <w:t>anary testing</w:t>
+      </w:r>
+      <w:r>
+        <w:rPr>
+          <w:rFonts w:hint="default"/>
+          <w:b/>
+          <w:bCs/>
+          <w:lang w:val="fr-FR"/>
+        </w:rPr>
+        <w:t>:</w:t>
+      </w:r>
+      <w:r>
+        <w:rPr>
+          <w:rFonts w:hint="default"/>
+          <w:b/>
+          <w:bCs/>
+        </w:rPr>
+        <w:t xml:space="preserve"> </w:t>
+      </w:r>
+      <w:r>
+        <w:rPr>
+          <w:rFonts w:hint="default"/>
+        </w:rPr>
+        <w:t>refers to testing a new software version or a new feature with real users in a live (production) environment</w:t>
+      </w:r>
+    </w:p>
+    <w:p>
+      <w:pPr>
+        <w:rPr>
+          <w:rFonts w:hint="default"/>
+          <w:lang w:val="fr-FR"/>
+        </w:rPr>
+      </w:pPr>
+      <w:r>
+        <w:rPr>
+          <w:rFonts w:hint="default"/>
+          <w:b/>
+          <w:bCs/>
+          <w:lang w:val="fr-FR"/>
+        </w:rPr>
+        <w:t xml:space="preserve">A/B testing: </w:t>
+      </w:r>
+      <w:r>
+        <w:rPr>
+          <w:rFonts w:hint="default"/>
+          <w:lang w:val="fr-FR"/>
+        </w:rPr>
+        <w:t>You have 2 versions of the data, and you try to train your model with data A and data B. Then you figure out which was the better option.</w:t>
+      </w:r>
+    </w:p>
     <w:p>
       <w:r>
         <w:drawing>
@@ -275,7 +354,16 @@
     </w:p>
     <w:p/>
     <w:p/>
-    <w:p/>
+    <w:p>
+      <w:pPr>
+        <w:rPr>
+          <w:rFonts w:hint="default"/>
+          <w:lang w:val="fr-FR"/>
+        </w:rPr>
+      </w:pPr>
+      <w:bookmarkStart w:id="0" w:name="_GoBack"/>
+      <w:bookmarkEnd w:id="0"/>
+    </w:p>
     <w:p>
       <w:pPr>
         <w:rPr>
@@ -326,8 +414,6 @@
           </wp:inline>
         </w:drawing>
       </w:r>
-      <w:bookmarkStart w:id="0" w:name="_GoBack"/>
-      <w:bookmarkEnd w:id="0"/>
     </w:p>
     <w:sectPr>
       <w:pgSz w:w="11906" w:h="16838"/>
@@ -453,7 +539,7 @@
     <w:lsdException w:unhideWhenUsed="0" w:uiPriority="0" w:semiHidden="0" w:name="HTML Sample"/>
     <w:lsdException w:unhideWhenUsed="0" w:uiPriority="0" w:semiHidden="0" w:name="HTML Typewriter"/>
     <w:lsdException w:unhideWhenUsed="0" w:uiPriority="0" w:semiHidden="0" w:name="HTML Variable"/>
-    <w:lsdException w:unhideWhenUsed="0" w:uiPriority="0" w:name="Normal Table"/>
+    <w:lsdException w:qFormat="1" w:unhideWhenUsed="0" w:uiPriority="0" w:name="Normal Table"/>
     <w:lsdException w:unhideWhenUsed="0" w:uiPriority="0" w:semiHidden="0" w:name="annotation subject"/>
     <w:lsdException w:unhideWhenUsed="0" w:uiPriority="0" w:semiHidden="0" w:name="Balloon Text"/>
   </w:latentStyles>
@@ -481,6 +567,7 @@
   <w:style w:type="table" w:default="1" w:styleId="3">
     <w:name w:val="Normal Table"/>
     <w:semiHidden/>
+    <w:qFormat/>
     <w:uiPriority w:val="0"/>
     <w:tblPr>
       <w:tblCellMar>
